--- a/Český Jazyk - Literatura.docx
+++ b/Český Jazyk - Literatura.docx
@@ -12903,7 +12903,7 @@
           <w:b w:val="false"/>
           <w:bCs w:val="false"/>
         </w:rPr>
-        <w:t>Téma : Dorianova proměna</w:t>
+        <w:t>Vysvětlení názvu: Ten obraz ukazuje jaký je Dorain ve skutečnosti</w:t>
       </w:r>
     </w:p>
     <w:p>
@@ -12923,7 +12923,7 @@
           <w:b w:val="false"/>
           <w:bCs w:val="false"/>
         </w:rPr>
-        <w:t>Motivy : stárnutí, obraz, nenávist, homosexuální motiv, sebevražda, společenské motivy</w:t>
+        <w:t>Téma : Dorianova proměna</w:t>
       </w:r>
     </w:p>
     <w:p>
@@ -12943,7 +12943,7 @@
           <w:b w:val="false"/>
           <w:bCs w:val="false"/>
         </w:rPr>
-        <w:t>Časoprostor : Wildova současnost, Londýn</w:t>
+        <w:t>Motivy : stárnutí, obraz, nenávist, homosexuální motiv, sebevražda, společenské motivy</w:t>
       </w:r>
     </w:p>
     <w:p>
@@ -12963,7 +12963,7 @@
           <w:b w:val="false"/>
           <w:bCs w:val="false"/>
         </w:rPr>
-        <w:t>Kompozice : Chronologická</w:t>
+        <w:t>Časoprostor : Wildova současnost, Londýn</w:t>
       </w:r>
     </w:p>
     <w:p>
@@ -12983,6 +12983,26 @@
           <w:b w:val="false"/>
           <w:bCs w:val="false"/>
         </w:rPr>
+        <w:t>Kompozice : Chronologická</w:t>
+      </w:r>
+    </w:p>
+    <w:p>
+      <w:pPr>
+        <w:pStyle w:val="Normal"/>
+        <w:numPr>
+          <w:ilvl w:val="1"/>
+          <w:numId w:val="75"/>
+        </w:numPr>
+        <w:rPr>
+          <w:b w:val="false"/>
+          <w:bCs w:val="false"/>
+        </w:rPr>
+      </w:pPr>
+      <w:r>
+        <w:rPr>
+          <w:b w:val="false"/>
+          <w:bCs w:val="false"/>
+        </w:rPr>
         <w:t>Vedlejší postavy :</w:t>
       </w:r>
     </w:p>
@@ -13045,6 +13065,149 @@
           <w:bCs w:val="false"/>
         </w:rPr>
         <w:t>Jazyk : spisovný, kvůli vyšší společnosti</w:t>
+      </w:r>
+    </w:p>
+    <w:p>
+      <w:pPr>
+        <w:pStyle w:val="Normal"/>
+        <w:numPr>
+          <w:ilvl w:val="0"/>
+          <w:numId w:val="75"/>
+        </w:numPr>
+        <w:spacing w:before="0" w:after="160"/>
+        <w:rPr>
+          <w:b/>
+          <w:bCs/>
+        </w:rPr>
+      </w:pPr>
+      <w:r>
+        <w:rPr>
+          <w:b/>
+          <w:bCs/>
+        </w:rPr>
+        <w:t xml:space="preserve">JAK JE DŮLEŽITÉ MÍTI FILIPA </w:t>
+      </w:r>
+      <w:r>
+        <w:rPr>
+          <w:b w:val="false"/>
+          <w:bCs w:val="false"/>
+          <w:i/>
+          <w:iCs/>
+        </w:rPr>
+        <w:t xml:space="preserve">wygryse </w:t>
+      </w:r>
+      <w:r>
+        <w:rPr>
+          <w:b w:val="false"/>
+          <w:bCs w:val="false"/>
+          <w:i w:val="false"/>
+          <w:iCs w:val="false"/>
+        </w:rPr>
+        <w:t>(hodne moc)</w:t>
+      </w:r>
+    </w:p>
+    <w:p>
+      <w:pPr>
+        <w:pStyle w:val="Normal"/>
+        <w:numPr>
+          <w:ilvl w:val="1"/>
+          <w:numId w:val="75"/>
+        </w:numPr>
+        <w:spacing w:before="0" w:after="160"/>
+        <w:rPr>
+          <w:b/>
+          <w:bCs/>
+          <w:i w:val="false"/>
+          <w:i w:val="false"/>
+          <w:iCs w:val="false"/>
+        </w:rPr>
+      </w:pPr>
+      <w:r>
+        <w:rPr>
+          <w:b w:val="false"/>
+          <w:bCs w:val="false"/>
+          <w:i w:val="false"/>
+          <w:iCs w:val="false"/>
+        </w:rPr>
+        <w:t>Vysvětlení názvu : Dvě hlavní postavy se vydávají za Filipa a dvě ženy se zamilují do Filipa</w:t>
+      </w:r>
+    </w:p>
+    <w:p>
+      <w:pPr>
+        <w:pStyle w:val="Normal"/>
+        <w:numPr>
+          <w:ilvl w:val="1"/>
+          <w:numId w:val="75"/>
+        </w:numPr>
+        <w:spacing w:before="0" w:after="160"/>
+        <w:rPr>
+          <w:b/>
+          <w:bCs/>
+          <w:i w:val="false"/>
+          <w:i w:val="false"/>
+          <w:iCs w:val="false"/>
+        </w:rPr>
+      </w:pPr>
+      <w:r>
+        <w:rPr>
+          <w:b w:val="false"/>
+          <w:bCs w:val="false"/>
+          <w:i w:val="false"/>
+          <w:iCs w:val="false"/>
+        </w:rPr>
+        <w:t>Téma:</w:t>
+      </w:r>
+    </w:p>
+    <w:p>
+      <w:pPr>
+        <w:pStyle w:val="Normal"/>
+        <w:numPr>
+          <w:ilvl w:val="1"/>
+          <w:numId w:val="75"/>
+        </w:numPr>
+        <w:spacing w:before="0" w:after="160"/>
+        <w:rPr>
+          <w:b/>
+          <w:bCs/>
+          <w:i w:val="false"/>
+          <w:i w:val="false"/>
+          <w:iCs w:val="false"/>
+        </w:rPr>
+      </w:pPr>
+      <w:r>
+        <w:rPr>
+          <w:b w:val="false"/>
+          <w:bCs w:val="false"/>
+          <w:i w:val="false"/>
+          <w:iCs w:val="false"/>
+        </w:rPr>
+        <w:t>Konverzační komedie</w:t>
+      </w:r>
+    </w:p>
+    <w:p>
+      <w:pPr>
+        <w:pStyle w:val="Normal"/>
+        <w:numPr>
+          <w:ilvl w:val="1"/>
+          <w:numId w:val="75"/>
+        </w:numPr>
+        <w:spacing w:before="0" w:after="160"/>
+        <w:rPr>
+          <w:b/>
+          <w:bCs/>
+          <w:i w:val="false"/>
+          <w:i w:val="false"/>
+          <w:iCs w:val="false"/>
+        </w:rPr>
+      </w:pPr>
+      <w:r>
+        <w:rPr>
+          <w:b w:val="false"/>
+          <w:bCs w:val="false"/>
+          <w:i w:val="false"/>
+          <w:iCs w:val="false"/>
+        </w:rPr>
+        <w:t>Motivy: láska</w:t>
       </w:r>
     </w:p>
     <w:sectPr>
